--- a/template.docx
+++ b/template.docx
@@ -253,8 +253,19 @@
           <w:numId w:val="2"/>
         </w:numPr>
       </w:pPr>
-      <w:r>
-        <w:t xml:space="preserve">Question 1? Choice 1 </w:t>
+      <w:proofErr w:type="spellStart"/>
+      <w:r>
+        <w:t>Automapped</w:t>
+      </w:r>
+      <w:proofErr w:type="spellEnd"/>
+      <w:r>
+        <w:t xml:space="preserve">? </w:t>
+      </w:r>
+      <w:r>
+        <w:t>Yes</w:t>
+      </w:r>
+      <w:r>
+        <w:t xml:space="preserve"> </w:t>
       </w:r>
       <w:sdt>
         <w:sdtPr>
@@ -278,7 +289,13 @@
         </w:sdtContent>
       </w:sdt>
       <w:r>
-        <w:t xml:space="preserve"> Choice 2 </w:t>
+        <w:t xml:space="preserve"> </w:t>
+      </w:r>
+      <w:r>
+        <w:t>No</w:t>
+      </w:r>
+      <w:r>
+        <w:t xml:space="preserve"> </w:t>
       </w:r>
       <w:sdt>
         <w:sdtPr>
